--- a/Documentation/Justin Anderson Week 4 Documentation.docx
+++ b/Documentation/Justin Anderson Week 4 Documentation.docx
@@ -23,7 +23,7 @@
           <w:sz w:val="96"/>
           <w:szCs w:val="96"/>
         </w:rPr>
-        <w:t>4</w:t>
+        <w:t>3</w:t>
       </w:r>
       <w:bookmarkStart w:id="0" w:name="_GoBack"/>
       <w:bookmarkEnd w:id="0"/>
@@ -97,23 +97,7 @@
                 <w:sz w:val="32"/>
                 <w:szCs w:val="32"/>
               </w:rPr>
-              <w:t xml:space="preserve"> called an </w:t>
-            </w:r>
-            <w:proofErr w:type="spellStart"/>
-            <w:r>
-              <w:rPr>
-                <w:sz w:val="32"/>
-                <w:szCs w:val="32"/>
-              </w:rPr>
-              <w:t>objectholder</w:t>
-            </w:r>
-            <w:proofErr w:type="spellEnd"/>
-            <w:r>
-              <w:rPr>
-                <w:sz w:val="32"/>
-                <w:szCs w:val="32"/>
-              </w:rPr>
-              <w:t xml:space="preserve"> as seen in the picture</w:t>
+              <w:t xml:space="preserve"> called an objectholder as seen in the picture</w:t>
             </w:r>
             <w:r>
               <w:rPr>
@@ -1535,15 +1519,15 @@
 <file path=customXml/itemProps1.xml><?xml version="1.0" encoding="utf-8"?>
 <ds:datastoreItem xmlns:ds="http://schemas.openxmlformats.org/officeDocument/2006/customXml" ds:itemID="{90DE0F61-B11C-45B0-AA86-F910B2C93368}">
   <ds:schemaRefs>
+    <ds:schemaRef ds:uri="http://schemas.openxmlformats.org/package/2006/metadata/core-properties"/>
+    <ds:schemaRef ds:uri="afa79ede-8800-4b38-b2d4-921a0a289804"/>
     <ds:schemaRef ds:uri="http://www.w3.org/XML/1998/namespace"/>
+    <ds:schemaRef ds:uri="http://schemas.microsoft.com/office/2006/documentManagement/types"/>
     <ds:schemaRef ds:uri="http://purl.org/dc/elements/1.1/"/>
-    <ds:schemaRef ds:uri="http://schemas.openxmlformats.org/package/2006/metadata/core-properties"/>
+    <ds:schemaRef ds:uri="http://purl.org/dc/dcmitype/"/>
     <ds:schemaRef ds:uri="http://purl.org/dc/terms/"/>
-    <ds:schemaRef ds:uri="http://schemas.microsoft.com/office/2006/documentManagement/types"/>
     <ds:schemaRef ds:uri="http://schemas.microsoft.com/office/infopath/2007/PartnerControls"/>
-    <ds:schemaRef ds:uri="afa79ede-8800-4b38-b2d4-921a0a289804"/>
     <ds:schemaRef ds:uri="http://schemas.microsoft.com/office/2006/metadata/properties"/>
-    <ds:schemaRef ds:uri="http://purl.org/dc/dcmitype/"/>
   </ds:schemaRefs>
 </ds:datastoreItem>
 </file>
